--- a/BANCOS/Obrador/2022/01 Enero 2022/Banorte Comercio_Enero 2022.docx
+++ b/BANCOS/Obrador/2022/01 Enero 2022/Banorte Comercio_Enero 2022.docx
@@ -7380,23 +7380,13 @@
                 <w:sz w:val="18"/>
               </w:rPr>
             </w:pPr>
-            <w:bookmarkStart w:id="0" w:name="_GoBack"/>
             <w:r>
               <w:rPr>
                 <w:spacing w:val="-2"/>
                 <w:w w:val="80"/>
                 <w:sz w:val="18"/>
               </w:rPr>
-              <w:t>34,024</w:t>
-            </w:r>
-            <w:bookmarkEnd w:id="0"/>
-            <w:r>
-              <w:rPr>
-                <w:spacing w:val="-2"/>
-                <w:w w:val="80"/>
-                <w:sz w:val="18"/>
-              </w:rPr>
-              <w:t>.80</w:t>
+              <w:t>34,024.80</w:t>
             </w:r>
           </w:p>
         </w:tc>
@@ -7601,6 +7591,24 @@
               </w:rPr>
               <w:t>1111298375</w:t>
             </w:r>
+            <w:r>
+              <w:rPr>
+                <w:spacing w:val="-2"/>
+                <w:w w:val="65"/>
+                <w:sz w:val="18"/>
+              </w:rPr>
+              <w:t xml:space="preserve"> </w:t>
+            </w:r>
+            <w:r>
+              <w:rPr>
+                <w:b/>
+                <w:color w:val="31849B" w:themeColor="accent5" w:themeShade="BF"/>
+                <w:spacing w:val="-2"/>
+                <w:w w:val="65"/>
+                <w:sz w:val="18"/>
+              </w:rPr>
+              <w:t>04 ENERO 2022</w:t>
+            </w:r>
           </w:p>
         </w:tc>
         <w:tc>
@@ -7831,6 +7839,24 @@
               </w:rPr>
               <w:t>1104964195</w:t>
             </w:r>
+            <w:r>
+              <w:rPr>
+                <w:spacing w:val="-2"/>
+                <w:w w:val="65"/>
+                <w:sz w:val="18"/>
+              </w:rPr>
+              <w:t xml:space="preserve"> </w:t>
+            </w:r>
+            <w:r>
+              <w:rPr>
+                <w:b/>
+                <w:color w:val="31849B" w:themeColor="accent5" w:themeShade="BF"/>
+                <w:spacing w:val="-2"/>
+                <w:w w:val="65"/>
+                <w:sz w:val="18"/>
+              </w:rPr>
+              <w:t>04 ENERO 2022</w:t>
+            </w:r>
           </w:p>
         </w:tc>
         <w:tc>
@@ -8742,6 +8768,34 @@
               </w:rPr>
               <w:t>1111298393</w:t>
             </w:r>
+            <w:r>
+              <w:rPr>
+                <w:spacing w:val="-2"/>
+                <w:w w:val="65"/>
+                <w:sz w:val="18"/>
+              </w:rPr>
+              <w:t xml:space="preserve"> </w:t>
+            </w:r>
+            <w:r>
+              <w:rPr>
+                <w:b/>
+                <w:color w:val="31849B" w:themeColor="accent5" w:themeShade="BF"/>
+                <w:spacing w:val="-2"/>
+                <w:w w:val="65"/>
+                <w:sz w:val="18"/>
+              </w:rPr>
+              <w:t>08</w:t>
+            </w:r>
+            <w:r>
+              <w:rPr>
+                <w:b/>
+                <w:color w:val="31849B" w:themeColor="accent5" w:themeShade="BF"/>
+                <w:spacing w:val="-2"/>
+                <w:w w:val="65"/>
+                <w:sz w:val="18"/>
+              </w:rPr>
+              <w:t xml:space="preserve"> ENERO 2022</w:t>
+            </w:r>
           </w:p>
         </w:tc>
         <w:tc>
@@ -8972,6 +9026,34 @@
               </w:rPr>
               <w:t>1104964252</w:t>
             </w:r>
+            <w:r>
+              <w:rPr>
+                <w:spacing w:val="-2"/>
+                <w:w w:val="65"/>
+                <w:sz w:val="18"/>
+              </w:rPr>
+              <w:t xml:space="preserve"> </w:t>
+            </w:r>
+            <w:r>
+              <w:rPr>
+                <w:b/>
+                <w:color w:val="31849B" w:themeColor="accent5" w:themeShade="BF"/>
+                <w:spacing w:val="-2"/>
+                <w:w w:val="65"/>
+                <w:sz w:val="18"/>
+              </w:rPr>
+              <w:t>08</w:t>
+            </w:r>
+            <w:r>
+              <w:rPr>
+                <w:b/>
+                <w:color w:val="31849B" w:themeColor="accent5" w:themeShade="BF"/>
+                <w:spacing w:val="-2"/>
+                <w:w w:val="65"/>
+                <w:sz w:val="18"/>
+              </w:rPr>
+              <w:t xml:space="preserve"> ENERO 2022</w:t>
+            </w:r>
           </w:p>
         </w:tc>
         <w:tc>
@@ -9202,6 +9284,34 @@
               </w:rPr>
               <w:t>1111298375</w:t>
             </w:r>
+            <w:r>
+              <w:rPr>
+                <w:spacing w:val="-2"/>
+                <w:w w:val="65"/>
+                <w:sz w:val="18"/>
+              </w:rPr>
+              <w:t xml:space="preserve"> </w:t>
+            </w:r>
+            <w:r>
+              <w:rPr>
+                <w:b/>
+                <w:color w:val="31849B" w:themeColor="accent5" w:themeShade="BF"/>
+                <w:spacing w:val="-2"/>
+                <w:w w:val="65"/>
+                <w:sz w:val="18"/>
+              </w:rPr>
+              <w:t>08</w:t>
+            </w:r>
+            <w:r>
+              <w:rPr>
+                <w:b/>
+                <w:color w:val="31849B" w:themeColor="accent5" w:themeShade="BF"/>
+                <w:spacing w:val="-2"/>
+                <w:w w:val="65"/>
+                <w:sz w:val="18"/>
+              </w:rPr>
+              <w:t xml:space="preserve"> ENERO 2022</w:t>
+            </w:r>
           </w:p>
         </w:tc>
         <w:tc>
@@ -9432,6 +9542,36 @@
               </w:rPr>
               <w:t>1104964195</w:t>
             </w:r>
+            <w:r>
+              <w:rPr>
+                <w:spacing w:val="-2"/>
+                <w:w w:val="65"/>
+                <w:sz w:val="18"/>
+              </w:rPr>
+              <w:t xml:space="preserve"> </w:t>
+            </w:r>
+            <w:r>
+              <w:rPr>
+                <w:b/>
+                <w:color w:val="31849B" w:themeColor="accent5" w:themeShade="BF"/>
+                <w:spacing w:val="-2"/>
+                <w:w w:val="65"/>
+                <w:sz w:val="18"/>
+              </w:rPr>
+              <w:t>08</w:t>
+            </w:r>
+            <w:r>
+              <w:rPr>
+                <w:b/>
+                <w:color w:val="31849B" w:themeColor="accent5" w:themeShade="BF"/>
+                <w:spacing w:val="-2"/>
+                <w:w w:val="65"/>
+                <w:sz w:val="18"/>
+              </w:rPr>
+              <w:t xml:space="preserve"> ENERO 2022</w:t>
+            </w:r>
+            <w:bookmarkStart w:id="0" w:name="_GoBack"/>
+            <w:bookmarkEnd w:id="0"/>
           </w:p>
         </w:tc>
         <w:tc>
@@ -9983,6 +10123,34 @@
               </w:rPr>
               <w:t>1111298375</w:t>
             </w:r>
+            <w:r>
+              <w:rPr>
+                <w:spacing w:val="-2"/>
+                <w:w w:val="65"/>
+                <w:sz w:val="18"/>
+              </w:rPr>
+              <w:t xml:space="preserve"> </w:t>
+            </w:r>
+            <w:r>
+              <w:rPr>
+                <w:b/>
+                <w:color w:val="31849B" w:themeColor="accent5" w:themeShade="BF"/>
+                <w:spacing w:val="-2"/>
+                <w:w w:val="65"/>
+                <w:sz w:val="18"/>
+              </w:rPr>
+              <w:t>08</w:t>
+            </w:r>
+            <w:r>
+              <w:rPr>
+                <w:b/>
+                <w:color w:val="31849B" w:themeColor="accent5" w:themeShade="BF"/>
+                <w:spacing w:val="-2"/>
+                <w:w w:val="65"/>
+                <w:sz w:val="18"/>
+              </w:rPr>
+              <w:t xml:space="preserve"> ENERO 2022</w:t>
+            </w:r>
           </w:p>
         </w:tc>
         <w:tc>
@@ -10212,6 +10380,34 @@
                 <w:sz w:val="18"/>
               </w:rPr>
               <w:t>1111298393</w:t>
+            </w:r>
+            <w:r>
+              <w:rPr>
+                <w:spacing w:val="-2"/>
+                <w:w w:val="65"/>
+                <w:sz w:val="18"/>
+              </w:rPr>
+              <w:t xml:space="preserve"> </w:t>
+            </w:r>
+            <w:r>
+              <w:rPr>
+                <w:b/>
+                <w:color w:val="31849B" w:themeColor="accent5" w:themeShade="BF"/>
+                <w:spacing w:val="-2"/>
+                <w:w w:val="65"/>
+                <w:sz w:val="18"/>
+              </w:rPr>
+              <w:t>08</w:t>
+            </w:r>
+            <w:r>
+              <w:rPr>
+                <w:b/>
+                <w:color w:val="31849B" w:themeColor="accent5" w:themeShade="BF"/>
+                <w:spacing w:val="-2"/>
+                <w:w w:val="65"/>
+                <w:sz w:val="18"/>
+              </w:rPr>
+              <w:t xml:space="preserve"> ENERO 2022</w:t>
             </w:r>
           </w:p>
         </w:tc>
